--- a/test case design/2.佣金问题.docx
+++ b/test case design/2.佣金问题.docx
@@ -135,8 +135,6 @@
         </w:rPr>
         <w:t>c取0，1，7，45，83，90，91</w:t>
       </w:r>
-      <w:bookmarkStart w:id="0" w:name="_GoBack"/>
-      <w:bookmarkEnd w:id="0"/>
     </w:p>
     <w:p>
       <w:r>
@@ -165,11 +163,6 @@
             <w:tcW w:w="1659" w:type="dxa"/>
           </w:tcPr>
           <w:p>
-            <w:pPr>
-              <w:rPr>
-                <w:rFonts w:hint="eastAsia"/>
-              </w:rPr>
-            </w:pPr>
             <w:r>
               <w:rPr>
                 <w:rFonts w:hint="eastAsia"/>
@@ -183,11 +176,6 @@
             <w:tcW w:w="1659" w:type="dxa"/>
           </w:tcPr>
           <w:p>
-            <w:pPr>
-              <w:rPr>
-                <w:rFonts w:hint="eastAsia"/>
-              </w:rPr>
-            </w:pPr>
             <w:r>
               <w:rPr>
                 <w:rFonts w:hint="eastAsia"/>
@@ -201,11 +189,6 @@
             <w:tcW w:w="1659" w:type="dxa"/>
           </w:tcPr>
           <w:p>
-            <w:pPr>
-              <w:rPr>
-                <w:rFonts w:hint="eastAsia"/>
-              </w:rPr>
-            </w:pPr>
             <w:r>
               <w:rPr>
                 <w:rFonts w:hint="eastAsia"/>
@@ -219,11 +202,6 @@
             <w:tcW w:w="1659" w:type="dxa"/>
           </w:tcPr>
           <w:p>
-            <w:pPr>
-              <w:rPr>
-                <w:rFonts w:hint="eastAsia"/>
-              </w:rPr>
-            </w:pPr>
             <w:r>
               <w:rPr>
                 <w:rFonts w:hint="eastAsia"/>
@@ -237,11 +215,6 @@
             <w:tcW w:w="1660" w:type="dxa"/>
           </w:tcPr>
           <w:p>
-            <w:pPr>
-              <w:rPr>
-                <w:rFonts w:hint="eastAsia"/>
-              </w:rPr>
-            </w:pPr>
             <w:r>
               <w:rPr>
                 <w:rFonts w:hint="eastAsia"/>
@@ -257,11 +230,6 @@
             <w:tcW w:w="1659" w:type="dxa"/>
           </w:tcPr>
           <w:p>
-            <w:pPr>
-              <w:rPr>
-                <w:rFonts w:hint="eastAsia"/>
-              </w:rPr>
-            </w:pPr>
             <w:r>
               <w:rPr>
                 <w:rFonts w:hint="eastAsia"/>
@@ -275,11 +243,6 @@
             <w:tcW w:w="1659" w:type="dxa"/>
           </w:tcPr>
           <w:p>
-            <w:pPr>
-              <w:rPr>
-                <w:rFonts w:hint="eastAsia"/>
-              </w:rPr>
-            </w:pPr>
             <w:r>
               <w:rPr>
                 <w:rFonts w:hint="eastAsia"/>
@@ -293,11 +256,6 @@
             <w:tcW w:w="1659" w:type="dxa"/>
           </w:tcPr>
           <w:p>
-            <w:pPr>
-              <w:rPr>
-                <w:rFonts w:hint="eastAsia"/>
-              </w:rPr>
-            </w:pPr>
             <w:r>
               <w:rPr>
                 <w:rFonts w:hint="eastAsia"/>
@@ -311,11 +269,6 @@
             <w:tcW w:w="1659" w:type="dxa"/>
           </w:tcPr>
           <w:p>
-            <w:pPr>
-              <w:rPr>
-                <w:rFonts w:hint="eastAsia"/>
-              </w:rPr>
-            </w:pPr>
             <w:r>
               <w:rPr>
                 <w:rFonts w:hint="eastAsia"/>
@@ -329,11 +282,6 @@
             <w:tcW w:w="1660" w:type="dxa"/>
           </w:tcPr>
           <w:p>
-            <w:pPr>
-              <w:rPr>
-                <w:rFonts w:hint="eastAsia"/>
-              </w:rPr>
-            </w:pPr>
             <w:r>
               <w:rPr>
                 <w:rFonts w:hint="eastAsia"/>
@@ -349,11 +297,6 @@
             <w:tcW w:w="1659" w:type="dxa"/>
           </w:tcPr>
           <w:p>
-            <w:pPr>
-              <w:rPr>
-                <w:rFonts w:hint="eastAsia"/>
-              </w:rPr>
-            </w:pPr>
             <w:r>
               <w:rPr>
                 <w:rFonts w:hint="eastAsia"/>
@@ -367,11 +310,6 @@
             <w:tcW w:w="1659" w:type="dxa"/>
           </w:tcPr>
           <w:p>
-            <w:pPr>
-              <w:rPr>
-                <w:rFonts w:hint="eastAsia"/>
-              </w:rPr>
-            </w:pPr>
             <w:r>
               <w:rPr>
                 <w:rFonts w:hint="eastAsia"/>
@@ -385,11 +323,6 @@
             <w:tcW w:w="1659" w:type="dxa"/>
           </w:tcPr>
           <w:p>
-            <w:pPr>
-              <w:rPr>
-                <w:rFonts w:hint="eastAsia"/>
-              </w:rPr>
-            </w:pPr>
             <w:r>
               <w:rPr>
                 <w:rFonts w:hint="eastAsia"/>
@@ -403,11 +336,6 @@
             <w:tcW w:w="1659" w:type="dxa"/>
           </w:tcPr>
           <w:p>
-            <w:pPr>
-              <w:rPr>
-                <w:rFonts w:hint="eastAsia"/>
-              </w:rPr>
-            </w:pPr>
             <w:r>
               <w:rPr>
                 <w:rFonts w:hint="eastAsia"/>
@@ -421,11 +349,6 @@
             <w:tcW w:w="1660" w:type="dxa"/>
           </w:tcPr>
           <w:p>
-            <w:pPr>
-              <w:rPr>
-                <w:rFonts w:hint="eastAsia"/>
-              </w:rPr>
-            </w:pPr>
             <w:r>
               <w:rPr>
                 <w:rFonts w:hint="eastAsia"/>
@@ -441,11 +364,6 @@
             <w:tcW w:w="1659" w:type="dxa"/>
           </w:tcPr>
           <w:p>
-            <w:pPr>
-              <w:rPr>
-                <w:rFonts w:hint="eastAsia"/>
-              </w:rPr>
-            </w:pPr>
             <w:r>
               <w:rPr>
                 <w:rFonts w:hint="eastAsia"/>
@@ -459,11 +377,6 @@
             <w:tcW w:w="1659" w:type="dxa"/>
           </w:tcPr>
           <w:p>
-            <w:pPr>
-              <w:rPr>
-                <w:rFonts w:hint="eastAsia"/>
-              </w:rPr>
-            </w:pPr>
             <w:r>
               <w:rPr>
                 <w:rFonts w:hint="eastAsia"/>
@@ -477,11 +390,6 @@
             <w:tcW w:w="1659" w:type="dxa"/>
           </w:tcPr>
           <w:p>
-            <w:pPr>
-              <w:rPr>
-                <w:rFonts w:hint="eastAsia"/>
-              </w:rPr>
-            </w:pPr>
             <w:r>
               <w:rPr>
                 <w:rFonts w:hint="eastAsia"/>
@@ -495,11 +403,6 @@
             <w:tcW w:w="1659" w:type="dxa"/>
           </w:tcPr>
           <w:p>
-            <w:pPr>
-              <w:rPr>
-                <w:rFonts w:hint="eastAsia"/>
-              </w:rPr>
-            </w:pPr>
             <w:r>
               <w:rPr>
                 <w:rFonts w:hint="eastAsia"/>
@@ -513,11 +416,6 @@
             <w:tcW w:w="1660" w:type="dxa"/>
           </w:tcPr>
           <w:p>
-            <w:pPr>
-              <w:rPr>
-                <w:rFonts w:hint="eastAsia"/>
-              </w:rPr>
-            </w:pPr>
             <w:r>
               <w:rPr>
                 <w:rFonts w:hint="eastAsia"/>
@@ -533,11 +431,6 @@
             <w:tcW w:w="1659" w:type="dxa"/>
           </w:tcPr>
           <w:p>
-            <w:pPr>
-              <w:rPr>
-                <w:rFonts w:hint="eastAsia"/>
-              </w:rPr>
-            </w:pPr>
             <w:r>
               <w:rPr>
                 <w:rFonts w:hint="eastAsia"/>
@@ -551,11 +444,6 @@
             <w:tcW w:w="1659" w:type="dxa"/>
           </w:tcPr>
           <w:p>
-            <w:pPr>
-              <w:rPr>
-                <w:rFonts w:hint="eastAsia"/>
-              </w:rPr>
-            </w:pPr>
             <w:r>
               <w:rPr>
                 <w:rFonts w:hint="eastAsia"/>
@@ -569,11 +457,6 @@
             <w:tcW w:w="1659" w:type="dxa"/>
           </w:tcPr>
           <w:p>
-            <w:pPr>
-              <w:rPr>
-                <w:rFonts w:hint="eastAsia"/>
-              </w:rPr>
-            </w:pPr>
             <w:r>
               <w:rPr>
                 <w:rFonts w:hint="eastAsia"/>
@@ -587,11 +470,6 @@
             <w:tcW w:w="1659" w:type="dxa"/>
           </w:tcPr>
           <w:p>
-            <w:pPr>
-              <w:rPr>
-                <w:rFonts w:hint="eastAsia"/>
-              </w:rPr>
-            </w:pPr>
             <w:r>
               <w:rPr>
                 <w:rFonts w:hint="eastAsia"/>
@@ -605,11 +483,6 @@
             <w:tcW w:w="1660" w:type="dxa"/>
           </w:tcPr>
           <w:p>
-            <w:pPr>
-              <w:rPr>
-                <w:rFonts w:hint="eastAsia"/>
-              </w:rPr>
-            </w:pPr>
             <w:r>
               <w:rPr>
                 <w:rFonts w:hint="eastAsia"/>
@@ -625,11 +498,6 @@
             <w:tcW w:w="1659" w:type="dxa"/>
           </w:tcPr>
           <w:p>
-            <w:pPr>
-              <w:rPr>
-                <w:rFonts w:hint="eastAsia"/>
-              </w:rPr>
-            </w:pPr>
             <w:r>
               <w:rPr>
                 <w:rFonts w:hint="eastAsia"/>
@@ -643,11 +511,6 @@
             <w:tcW w:w="1659" w:type="dxa"/>
           </w:tcPr>
           <w:p>
-            <w:pPr>
-              <w:rPr>
-                <w:rFonts w:hint="eastAsia"/>
-              </w:rPr>
-            </w:pPr>
             <w:r>
               <w:rPr>
                 <w:rFonts w:hint="eastAsia"/>
@@ -661,11 +524,6 @@
             <w:tcW w:w="1659" w:type="dxa"/>
           </w:tcPr>
           <w:p>
-            <w:pPr>
-              <w:rPr>
-                <w:rFonts w:hint="eastAsia"/>
-              </w:rPr>
-            </w:pPr>
             <w:r>
               <w:rPr>
                 <w:rFonts w:hint="eastAsia"/>
@@ -679,11 +537,6 @@
             <w:tcW w:w="1659" w:type="dxa"/>
           </w:tcPr>
           <w:p>
-            <w:pPr>
-              <w:rPr>
-                <w:rFonts w:hint="eastAsia"/>
-              </w:rPr>
-            </w:pPr>
             <w:r>
               <w:rPr>
                 <w:rFonts w:hint="eastAsia"/>
@@ -697,11 +550,6 @@
             <w:tcW w:w="1660" w:type="dxa"/>
           </w:tcPr>
           <w:p>
-            <w:pPr>
-              <w:rPr>
-                <w:rFonts w:hint="eastAsia"/>
-              </w:rPr>
-            </w:pPr>
             <w:r>
               <w:rPr>
                 <w:rFonts w:hint="eastAsia"/>
@@ -717,11 +565,6 @@
             <w:tcW w:w="1659" w:type="dxa"/>
           </w:tcPr>
           <w:p>
-            <w:pPr>
-              <w:rPr>
-                <w:rFonts w:hint="eastAsia"/>
-              </w:rPr>
-            </w:pPr>
             <w:r>
               <w:rPr>
                 <w:rFonts w:hint="eastAsia"/>
@@ -735,11 +578,6 @@
             <w:tcW w:w="1659" w:type="dxa"/>
           </w:tcPr>
           <w:p>
-            <w:pPr>
-              <w:rPr>
-                <w:rFonts w:hint="eastAsia"/>
-              </w:rPr>
-            </w:pPr>
             <w:r>
               <w:rPr>
                 <w:rFonts w:hint="eastAsia"/>
@@ -753,11 +591,6 @@
             <w:tcW w:w="1659" w:type="dxa"/>
           </w:tcPr>
           <w:p>
-            <w:pPr>
-              <w:rPr>
-                <w:rFonts w:hint="eastAsia"/>
-              </w:rPr>
-            </w:pPr>
             <w:r>
               <w:rPr>
                 <w:rFonts w:hint="eastAsia"/>
@@ -771,11 +604,6 @@
             <w:tcW w:w="1659" w:type="dxa"/>
           </w:tcPr>
           <w:p>
-            <w:pPr>
-              <w:rPr>
-                <w:rFonts w:hint="eastAsia"/>
-              </w:rPr>
-            </w:pPr>
             <w:r>
               <w:rPr>
                 <w:rFonts w:hint="eastAsia"/>
@@ -789,11 +617,6 @@
             <w:tcW w:w="1660" w:type="dxa"/>
           </w:tcPr>
           <w:p>
-            <w:pPr>
-              <w:rPr>
-                <w:rFonts w:hint="eastAsia"/>
-              </w:rPr>
-            </w:pPr>
             <w:r>
               <w:rPr>
                 <w:rFonts w:hint="eastAsia"/>
@@ -809,11 +632,6 @@
             <w:tcW w:w="1659" w:type="dxa"/>
           </w:tcPr>
           <w:p>
-            <w:pPr>
-              <w:rPr>
-                <w:rFonts w:hint="eastAsia"/>
-              </w:rPr>
-            </w:pPr>
             <w:r>
               <w:rPr>
                 <w:rFonts w:hint="eastAsia"/>
@@ -827,11 +645,6 @@
             <w:tcW w:w="1659" w:type="dxa"/>
           </w:tcPr>
           <w:p>
-            <w:pPr>
-              <w:rPr>
-                <w:rFonts w:hint="eastAsia"/>
-              </w:rPr>
-            </w:pPr>
             <w:r>
               <w:rPr>
                 <w:rFonts w:hint="eastAsia"/>
@@ -845,11 +658,6 @@
             <w:tcW w:w="1659" w:type="dxa"/>
           </w:tcPr>
           <w:p>
-            <w:pPr>
-              <w:rPr>
-                <w:rFonts w:hint="eastAsia"/>
-              </w:rPr>
-            </w:pPr>
             <w:r>
               <w:rPr>
                 <w:rFonts w:hint="eastAsia"/>
@@ -863,11 +671,6 @@
             <w:tcW w:w="1659" w:type="dxa"/>
           </w:tcPr>
           <w:p>
-            <w:pPr>
-              <w:rPr>
-                <w:rFonts w:hint="eastAsia"/>
-              </w:rPr>
-            </w:pPr>
             <w:r>
               <w:rPr>
                 <w:rFonts w:hint="eastAsia"/>
@@ -881,11 +684,6 @@
             <w:tcW w:w="1660" w:type="dxa"/>
           </w:tcPr>
           <w:p>
-            <w:pPr>
-              <w:rPr>
-                <w:rFonts w:hint="eastAsia"/>
-              </w:rPr>
-            </w:pPr>
             <w:r>
               <w:rPr>
                 <w:rFonts w:hint="eastAsia"/>
@@ -901,11 +699,6 @@
             <w:tcW w:w="1659" w:type="dxa"/>
           </w:tcPr>
           <w:p>
-            <w:pPr>
-              <w:rPr>
-                <w:rFonts w:hint="eastAsia"/>
-              </w:rPr>
-            </w:pPr>
             <w:r>
               <w:rPr>
                 <w:rFonts w:hint="eastAsia"/>
@@ -919,11 +712,6 @@
             <w:tcW w:w="1659" w:type="dxa"/>
           </w:tcPr>
           <w:p>
-            <w:pPr>
-              <w:rPr>
-                <w:rFonts w:hint="eastAsia"/>
-              </w:rPr>
-            </w:pPr>
             <w:r>
               <w:rPr>
                 <w:rFonts w:hint="eastAsia"/>
@@ -937,11 +725,6 @@
             <w:tcW w:w="1659" w:type="dxa"/>
           </w:tcPr>
           <w:p>
-            <w:pPr>
-              <w:rPr>
-                <w:rFonts w:hint="eastAsia"/>
-              </w:rPr>
-            </w:pPr>
             <w:r>
               <w:rPr>
                 <w:rFonts w:hint="eastAsia"/>
@@ -955,11 +738,6 @@
             <w:tcW w:w="1659" w:type="dxa"/>
           </w:tcPr>
           <w:p>
-            <w:pPr>
-              <w:rPr>
-                <w:rFonts w:hint="eastAsia"/>
-              </w:rPr>
-            </w:pPr>
             <w:r>
               <w:rPr>
                 <w:rFonts w:hint="eastAsia"/>
@@ -973,11 +751,6 @@
             <w:tcW w:w="1660" w:type="dxa"/>
           </w:tcPr>
           <w:p>
-            <w:pPr>
-              <w:rPr>
-                <w:rFonts w:hint="eastAsia"/>
-              </w:rPr>
-            </w:pPr>
             <w:r>
               <w:rPr>
                 <w:rFonts w:hint="eastAsia"/>
@@ -993,11 +766,6 @@
             <w:tcW w:w="1659" w:type="dxa"/>
           </w:tcPr>
           <w:p>
-            <w:pPr>
-              <w:rPr>
-                <w:rFonts w:hint="eastAsia"/>
-              </w:rPr>
-            </w:pPr>
             <w:r>
               <w:rPr>
                 <w:rFonts w:hint="eastAsia"/>
@@ -1011,11 +779,6 @@
             <w:tcW w:w="1659" w:type="dxa"/>
           </w:tcPr>
           <w:p>
-            <w:pPr>
-              <w:rPr>
-                <w:rFonts w:hint="eastAsia"/>
-              </w:rPr>
-            </w:pPr>
             <w:r>
               <w:rPr>
                 <w:rFonts w:hint="eastAsia"/>
@@ -1029,11 +792,6 @@
             <w:tcW w:w="1659" w:type="dxa"/>
           </w:tcPr>
           <w:p>
-            <w:pPr>
-              <w:rPr>
-                <w:rFonts w:hint="eastAsia"/>
-              </w:rPr>
-            </w:pPr>
             <w:r>
               <w:rPr>
                 <w:rFonts w:hint="eastAsia"/>
@@ -1047,11 +805,6 @@
             <w:tcW w:w="1659" w:type="dxa"/>
           </w:tcPr>
           <w:p>
-            <w:pPr>
-              <w:rPr>
-                <w:rFonts w:hint="eastAsia"/>
-              </w:rPr>
-            </w:pPr>
             <w:r>
               <w:rPr>
                 <w:rFonts w:hint="eastAsia"/>
@@ -1065,11 +818,6 @@
             <w:tcW w:w="1660" w:type="dxa"/>
           </w:tcPr>
           <w:p>
-            <w:pPr>
-              <w:rPr>
-                <w:rFonts w:hint="eastAsia"/>
-              </w:rPr>
-            </w:pPr>
             <w:r>
               <w:rPr>
                 <w:rFonts w:hint="eastAsia"/>
@@ -1085,11 +833,6 @@
             <w:tcW w:w="1659" w:type="dxa"/>
           </w:tcPr>
           <w:p>
-            <w:pPr>
-              <w:rPr>
-                <w:rFonts w:hint="eastAsia"/>
-              </w:rPr>
-            </w:pPr>
             <w:r>
               <w:rPr>
                 <w:rFonts w:hint="eastAsia"/>
@@ -1103,11 +846,6 @@
             <w:tcW w:w="1659" w:type="dxa"/>
           </w:tcPr>
           <w:p>
-            <w:pPr>
-              <w:rPr>
-                <w:rFonts w:hint="eastAsia"/>
-              </w:rPr>
-            </w:pPr>
             <w:r>
               <w:rPr>
                 <w:rFonts w:hint="eastAsia"/>
@@ -1121,11 +859,6 @@
             <w:tcW w:w="1659" w:type="dxa"/>
           </w:tcPr>
           <w:p>
-            <w:pPr>
-              <w:rPr>
-                <w:rFonts w:hint="eastAsia"/>
-              </w:rPr>
-            </w:pPr>
             <w:r>
               <w:rPr>
                 <w:rFonts w:hint="eastAsia"/>
@@ -1139,11 +872,6 @@
             <w:tcW w:w="1659" w:type="dxa"/>
           </w:tcPr>
           <w:p>
-            <w:pPr>
-              <w:rPr>
-                <w:rFonts w:hint="eastAsia"/>
-              </w:rPr>
-            </w:pPr>
             <w:r>
               <w:rPr>
                 <w:rFonts w:hint="eastAsia"/>
@@ -1157,11 +885,6 @@
             <w:tcW w:w="1660" w:type="dxa"/>
           </w:tcPr>
           <w:p>
-            <w:pPr>
-              <w:rPr>
-                <w:rFonts w:hint="eastAsia"/>
-              </w:rPr>
-            </w:pPr>
             <w:r>
               <w:rPr>
                 <w:rFonts w:hint="eastAsia"/>
@@ -1177,11 +900,6 @@
             <w:tcW w:w="1659" w:type="dxa"/>
           </w:tcPr>
           <w:p>
-            <w:pPr>
-              <w:rPr>
-                <w:rFonts w:hint="eastAsia"/>
-              </w:rPr>
-            </w:pPr>
             <w:r>
               <w:rPr>
                 <w:rFonts w:hint="eastAsia"/>
@@ -1195,11 +913,6 @@
             <w:tcW w:w="1659" w:type="dxa"/>
           </w:tcPr>
           <w:p>
-            <w:pPr>
-              <w:rPr>
-                <w:rFonts w:hint="eastAsia"/>
-              </w:rPr>
-            </w:pPr>
             <w:r>
               <w:rPr>
                 <w:rFonts w:hint="eastAsia"/>
@@ -1213,11 +926,6 @@
             <w:tcW w:w="1659" w:type="dxa"/>
           </w:tcPr>
           <w:p>
-            <w:pPr>
-              <w:rPr>
-                <w:rFonts w:hint="eastAsia"/>
-              </w:rPr>
-            </w:pPr>
             <w:r>
               <w:rPr>
                 <w:rFonts w:hint="eastAsia"/>
@@ -1231,11 +939,6 @@
             <w:tcW w:w="1659" w:type="dxa"/>
           </w:tcPr>
           <w:p>
-            <w:pPr>
-              <w:rPr>
-                <w:rFonts w:hint="eastAsia"/>
-              </w:rPr>
-            </w:pPr>
             <w:r>
               <w:rPr>
                 <w:rFonts w:hint="eastAsia"/>
@@ -1249,11 +952,6 @@
             <w:tcW w:w="1660" w:type="dxa"/>
           </w:tcPr>
           <w:p>
-            <w:pPr>
-              <w:rPr>
-                <w:rFonts w:hint="eastAsia"/>
-              </w:rPr>
-            </w:pPr>
             <w:r>
               <w:rPr>
                 <w:rFonts w:hint="eastAsia"/>
@@ -1269,11 +967,6 @@
             <w:tcW w:w="1659" w:type="dxa"/>
           </w:tcPr>
           <w:p>
-            <w:pPr>
-              <w:rPr>
-                <w:rFonts w:hint="eastAsia"/>
-              </w:rPr>
-            </w:pPr>
             <w:r>
               <w:rPr>
                 <w:rFonts w:hint="eastAsia"/>
@@ -1287,11 +980,6 @@
             <w:tcW w:w="1659" w:type="dxa"/>
           </w:tcPr>
           <w:p>
-            <w:pPr>
-              <w:rPr>
-                <w:rFonts w:hint="eastAsia"/>
-              </w:rPr>
-            </w:pPr>
             <w:r>
               <w:rPr>
                 <w:rFonts w:hint="eastAsia"/>
@@ -1305,11 +993,6 @@
             <w:tcW w:w="1659" w:type="dxa"/>
           </w:tcPr>
           <w:p>
-            <w:pPr>
-              <w:rPr>
-                <w:rFonts w:hint="eastAsia"/>
-              </w:rPr>
-            </w:pPr>
             <w:r>
               <w:rPr>
                 <w:rFonts w:hint="eastAsia"/>
@@ -1323,11 +1006,6 @@
             <w:tcW w:w="1659" w:type="dxa"/>
           </w:tcPr>
           <w:p>
-            <w:pPr>
-              <w:rPr>
-                <w:rFonts w:hint="eastAsia"/>
-              </w:rPr>
-            </w:pPr>
             <w:r>
               <w:rPr>
                 <w:rFonts w:hint="eastAsia"/>
@@ -1341,11 +1019,6 @@
             <w:tcW w:w="1660" w:type="dxa"/>
           </w:tcPr>
           <w:p>
-            <w:pPr>
-              <w:rPr>
-                <w:rFonts w:hint="eastAsia"/>
-              </w:rPr>
-            </w:pPr>
             <w:r>
               <w:rPr>
                 <w:rFonts w:hint="eastAsia"/>
@@ -1361,11 +1034,6 @@
             <w:tcW w:w="1659" w:type="dxa"/>
           </w:tcPr>
           <w:p>
-            <w:pPr>
-              <w:rPr>
-                <w:rFonts w:hint="eastAsia"/>
-              </w:rPr>
-            </w:pPr>
             <w:r>
               <w:rPr>
                 <w:rFonts w:hint="eastAsia"/>
@@ -1379,11 +1047,6 @@
             <w:tcW w:w="1659" w:type="dxa"/>
           </w:tcPr>
           <w:p>
-            <w:pPr>
-              <w:rPr>
-                <w:rFonts w:hint="eastAsia"/>
-              </w:rPr>
-            </w:pPr>
             <w:r>
               <w:rPr>
                 <w:rFonts w:hint="eastAsia"/>
@@ -1397,11 +1060,6 @@
             <w:tcW w:w="1659" w:type="dxa"/>
           </w:tcPr>
           <w:p>
-            <w:pPr>
-              <w:rPr>
-                <w:rFonts w:hint="eastAsia"/>
-              </w:rPr>
-            </w:pPr>
             <w:r>
               <w:rPr>
                 <w:rFonts w:hint="eastAsia"/>
@@ -1415,11 +1073,6 @@
             <w:tcW w:w="1659" w:type="dxa"/>
           </w:tcPr>
           <w:p>
-            <w:pPr>
-              <w:rPr>
-                <w:rFonts w:hint="eastAsia"/>
-              </w:rPr>
-            </w:pPr>
             <w:r>
               <w:rPr>
                 <w:rFonts w:hint="eastAsia"/>
@@ -1433,11 +1086,6 @@
             <w:tcW w:w="1660" w:type="dxa"/>
           </w:tcPr>
           <w:p>
-            <w:pPr>
-              <w:rPr>
-                <w:rFonts w:hint="eastAsia"/>
-              </w:rPr>
-            </w:pPr>
             <w:r>
               <w:rPr>
                 <w:rFonts w:hint="eastAsia"/>
@@ -1453,11 +1101,6 @@
             <w:tcW w:w="1659" w:type="dxa"/>
           </w:tcPr>
           <w:p>
-            <w:pPr>
-              <w:rPr>
-                <w:rFonts w:hint="eastAsia"/>
-              </w:rPr>
-            </w:pPr>
             <w:r>
               <w:rPr>
                 <w:rFonts w:hint="eastAsia"/>
@@ -1471,11 +1114,6 @@
             <w:tcW w:w="1659" w:type="dxa"/>
           </w:tcPr>
           <w:p>
-            <w:pPr>
-              <w:rPr>
-                <w:rFonts w:hint="eastAsia"/>
-              </w:rPr>
-            </w:pPr>
             <w:r>
               <w:rPr>
                 <w:rFonts w:hint="eastAsia"/>
@@ -1489,11 +1127,6 @@
             <w:tcW w:w="1659" w:type="dxa"/>
           </w:tcPr>
           <w:p>
-            <w:pPr>
-              <w:rPr>
-                <w:rFonts w:hint="eastAsia"/>
-              </w:rPr>
-            </w:pPr>
             <w:r>
               <w:rPr>
                 <w:rFonts w:hint="eastAsia"/>
@@ -1507,11 +1140,6 @@
             <w:tcW w:w="1659" w:type="dxa"/>
           </w:tcPr>
           <w:p>
-            <w:pPr>
-              <w:rPr>
-                <w:rFonts w:hint="eastAsia"/>
-              </w:rPr>
-            </w:pPr>
             <w:r>
               <w:rPr>
                 <w:rFonts w:hint="eastAsia"/>
@@ -1525,11 +1153,6 @@
             <w:tcW w:w="1660" w:type="dxa"/>
           </w:tcPr>
           <w:p>
-            <w:pPr>
-              <w:rPr>
-                <w:rFonts w:hint="eastAsia"/>
-              </w:rPr>
-            </w:pPr>
             <w:r>
               <w:rPr>
                 <w:rFonts w:hint="eastAsia"/>
@@ -1545,11 +1168,6 @@
             <w:tcW w:w="1659" w:type="dxa"/>
           </w:tcPr>
           <w:p>
-            <w:pPr>
-              <w:rPr>
-                <w:rFonts w:hint="eastAsia"/>
-              </w:rPr>
-            </w:pPr>
             <w:r>
               <w:rPr>
                 <w:rFonts w:hint="eastAsia"/>
@@ -1563,11 +1181,6 @@
             <w:tcW w:w="1659" w:type="dxa"/>
           </w:tcPr>
           <w:p>
-            <w:pPr>
-              <w:rPr>
-                <w:rFonts w:hint="eastAsia"/>
-              </w:rPr>
-            </w:pPr>
             <w:r>
               <w:rPr>
                 <w:rFonts w:hint="eastAsia"/>
@@ -1581,11 +1194,6 @@
             <w:tcW w:w="1659" w:type="dxa"/>
           </w:tcPr>
           <w:p>
-            <w:pPr>
-              <w:rPr>
-                <w:rFonts w:hint="eastAsia"/>
-              </w:rPr>
-            </w:pPr>
             <w:r>
               <w:rPr>
                 <w:rFonts w:hint="eastAsia"/>
@@ -1599,11 +1207,6 @@
             <w:tcW w:w="1659" w:type="dxa"/>
           </w:tcPr>
           <w:p>
-            <w:pPr>
-              <w:rPr>
-                <w:rFonts w:hint="eastAsia"/>
-              </w:rPr>
-            </w:pPr>
             <w:r>
               <w:rPr>
                 <w:rFonts w:hint="eastAsia"/>
@@ -1617,11 +1220,6 @@
             <w:tcW w:w="1660" w:type="dxa"/>
           </w:tcPr>
           <w:p>
-            <w:pPr>
-              <w:rPr>
-                <w:rFonts w:hint="eastAsia"/>
-              </w:rPr>
-            </w:pPr>
             <w:r>
               <w:rPr>
                 <w:rFonts w:hint="eastAsia"/>
@@ -1637,11 +1235,6 @@
             <w:tcW w:w="1659" w:type="dxa"/>
           </w:tcPr>
           <w:p>
-            <w:pPr>
-              <w:rPr>
-                <w:rFonts w:hint="eastAsia"/>
-              </w:rPr>
-            </w:pPr>
             <w:r>
               <w:rPr>
                 <w:rFonts w:hint="eastAsia"/>
@@ -1655,11 +1248,6 @@
             <w:tcW w:w="1659" w:type="dxa"/>
           </w:tcPr>
           <w:p>
-            <w:pPr>
-              <w:rPr>
-                <w:rFonts w:hint="eastAsia"/>
-              </w:rPr>
-            </w:pPr>
             <w:r>
               <w:rPr>
                 <w:rFonts w:hint="eastAsia"/>
@@ -1673,11 +1261,6 @@
             <w:tcW w:w="1659" w:type="dxa"/>
           </w:tcPr>
           <w:p>
-            <w:pPr>
-              <w:rPr>
-                <w:rFonts w:hint="eastAsia"/>
-              </w:rPr>
-            </w:pPr>
             <w:r>
               <w:rPr>
                 <w:rFonts w:hint="eastAsia"/>
@@ -1691,11 +1274,6 @@
             <w:tcW w:w="1659" w:type="dxa"/>
           </w:tcPr>
           <w:p>
-            <w:pPr>
-              <w:rPr>
-                <w:rFonts w:hint="eastAsia"/>
-              </w:rPr>
-            </w:pPr>
             <w:r>
               <w:rPr>
                 <w:rFonts w:hint="eastAsia"/>
@@ -1709,11 +1287,6 @@
             <w:tcW w:w="1660" w:type="dxa"/>
           </w:tcPr>
           <w:p>
-            <w:pPr>
-              <w:rPr>
-                <w:rFonts w:hint="eastAsia"/>
-              </w:rPr>
-            </w:pPr>
             <w:r>
               <w:rPr>
                 <w:rFonts w:hint="eastAsia"/>
@@ -1729,11 +1302,6 @@
             <w:tcW w:w="1659" w:type="dxa"/>
           </w:tcPr>
           <w:p>
-            <w:pPr>
-              <w:rPr>
-                <w:rFonts w:hint="eastAsia"/>
-              </w:rPr>
-            </w:pPr>
             <w:r>
               <w:rPr>
                 <w:rFonts w:hint="eastAsia"/>
@@ -1747,11 +1315,6 @@
             <w:tcW w:w="1659" w:type="dxa"/>
           </w:tcPr>
           <w:p>
-            <w:pPr>
-              <w:rPr>
-                <w:rFonts w:hint="eastAsia"/>
-              </w:rPr>
-            </w:pPr>
             <w:r>
               <w:rPr>
                 <w:rFonts w:hint="eastAsia"/>
@@ -1765,11 +1328,6 @@
             <w:tcW w:w="1659" w:type="dxa"/>
           </w:tcPr>
           <w:p>
-            <w:pPr>
-              <w:rPr>
-                <w:rFonts w:hint="eastAsia"/>
-              </w:rPr>
-            </w:pPr>
             <w:r>
               <w:rPr>
                 <w:rFonts w:hint="eastAsia"/>
@@ -1783,11 +1341,6 @@
             <w:tcW w:w="1659" w:type="dxa"/>
           </w:tcPr>
           <w:p>
-            <w:pPr>
-              <w:rPr>
-                <w:rFonts w:hint="eastAsia"/>
-              </w:rPr>
-            </w:pPr>
             <w:r>
               <w:rPr>
                 <w:rFonts w:hint="eastAsia"/>
@@ -1801,11 +1354,6 @@
             <w:tcW w:w="1660" w:type="dxa"/>
           </w:tcPr>
           <w:p>
-            <w:pPr>
-              <w:rPr>
-                <w:rFonts w:hint="eastAsia"/>
-              </w:rPr>
-            </w:pPr>
             <w:r>
               <w:rPr>
                 <w:rFonts w:hint="eastAsia"/>
@@ -1821,11 +1369,6 @@
             <w:tcW w:w="1659" w:type="dxa"/>
           </w:tcPr>
           <w:p>
-            <w:pPr>
-              <w:rPr>
-                <w:rFonts w:hint="eastAsia"/>
-              </w:rPr>
-            </w:pPr>
             <w:r>
               <w:rPr>
                 <w:rFonts w:hint="eastAsia"/>
@@ -1839,11 +1382,6 @@
             <w:tcW w:w="1659" w:type="dxa"/>
           </w:tcPr>
           <w:p>
-            <w:pPr>
-              <w:rPr>
-                <w:rFonts w:hint="eastAsia"/>
-              </w:rPr>
-            </w:pPr>
             <w:r>
               <w:rPr>
                 <w:rFonts w:hint="eastAsia"/>
@@ -1857,11 +1395,6 @@
             <w:tcW w:w="1659" w:type="dxa"/>
           </w:tcPr>
           <w:p>
-            <w:pPr>
-              <w:rPr>
-                <w:rFonts w:hint="eastAsia"/>
-              </w:rPr>
-            </w:pPr>
             <w:r>
               <w:rPr>
                 <w:rFonts w:hint="eastAsia"/>
@@ -1875,11 +1408,6 @@
             <w:tcW w:w="1659" w:type="dxa"/>
           </w:tcPr>
           <w:p>
-            <w:pPr>
-              <w:rPr>
-                <w:rFonts w:hint="eastAsia"/>
-              </w:rPr>
-            </w:pPr>
             <w:r>
               <w:rPr>
                 <w:rFonts w:hint="eastAsia"/>
@@ -1893,11 +1421,6 @@
             <w:tcW w:w="1660" w:type="dxa"/>
           </w:tcPr>
           <w:p>
-            <w:pPr>
-              <w:rPr>
-                <w:rFonts w:hint="eastAsia"/>
-              </w:rPr>
-            </w:pPr>
             <w:r>
               <w:rPr>
                 <w:rFonts w:hint="eastAsia"/>
@@ -1913,11 +1436,6 @@
             <w:tcW w:w="1659" w:type="dxa"/>
           </w:tcPr>
           <w:p>
-            <w:pPr>
-              <w:rPr>
-                <w:rFonts w:hint="eastAsia"/>
-              </w:rPr>
-            </w:pPr>
             <w:r>
               <w:rPr>
                 <w:rFonts w:hint="eastAsia"/>
@@ -1931,11 +1449,6 @@
             <w:tcW w:w="1659" w:type="dxa"/>
           </w:tcPr>
           <w:p>
-            <w:pPr>
-              <w:rPr>
-                <w:rFonts w:hint="eastAsia"/>
-              </w:rPr>
-            </w:pPr>
             <w:r>
               <w:rPr>
                 <w:rFonts w:hint="eastAsia"/>
@@ -1949,11 +1462,6 @@
             <w:tcW w:w="1659" w:type="dxa"/>
           </w:tcPr>
           <w:p>
-            <w:pPr>
-              <w:rPr>
-                <w:rFonts w:hint="eastAsia"/>
-              </w:rPr>
-            </w:pPr>
             <w:r>
               <w:rPr>
                 <w:rFonts w:hint="eastAsia"/>
@@ -1967,11 +1475,6 @@
             <w:tcW w:w="1659" w:type="dxa"/>
           </w:tcPr>
           <w:p>
-            <w:pPr>
-              <w:rPr>
-                <w:rFonts w:hint="eastAsia"/>
-              </w:rPr>
-            </w:pPr>
             <w:r>
               <w:rPr>
                 <w:rFonts w:hint="eastAsia"/>
@@ -1983,6 +1486,1827 @@
         <w:tc>
           <w:tcPr>
             <w:tcW w:w="1660" w:type="dxa"/>
+          </w:tcPr>
+          <w:p>
+            <w:r>
+              <w:rPr>
+                <w:rFonts w:hint="eastAsia"/>
+              </w:rPr>
+              <w:t>异常</w:t>
+            </w:r>
+          </w:p>
+        </w:tc>
+      </w:tr>
+    </w:tbl>
+    <w:p/>
+    <w:p>
+      <w:r>
+        <w:rPr>
+          <w:rFonts w:hint="eastAsia"/>
+        </w:rPr>
+        <w:t>从输出变量的角度分析：销售额的取值有100-1000、1000-1800、1800-8200</w:t>
+      </w:r>
+    </w:p>
+    <w:p>
+      <w:r>
+        <w:rPr>
+          <w:rFonts w:hint="eastAsia"/>
+        </w:rPr>
+        <w:t>对每个区间进行健壮边界值测试，需要取的值有</w:t>
+      </w:r>
+    </w:p>
+    <w:p>
+      <w:r>
+        <w:rPr>
+          <w:rFonts w:hint="eastAsia"/>
+        </w:rPr>
+        <w:t>略小于100、100、略大于100、500、略小于1000、1000</w:t>
+      </w:r>
+    </w:p>
+    <w:p>
+      <w:r>
+        <w:rPr>
+          <w:rFonts w:hint="eastAsia"/>
+        </w:rPr>
+        <w:t>略大于1000、1400、略小于1800、1800</w:t>
+      </w:r>
+    </w:p>
+    <w:p>
+      <w:r>
+        <w:rPr>
+          <w:rFonts w:hint="eastAsia"/>
+        </w:rPr>
+        <w:t>略大于1800、5000、略小于8200、8200、略大于8200</w:t>
+      </w:r>
+    </w:p>
+    <w:p>
+      <w:r>
+        <w:rPr>
+          <w:rFonts w:hint="eastAsia"/>
+        </w:rPr>
+        <w:t>对于每个取值进行测试用例的设计</w:t>
+      </w:r>
+    </w:p>
+    <w:tbl>
+      <w:tblPr>
+        <w:tblStyle w:val="a7"/>
+        <w:tblW w:w="0" w:type="auto"/>
+        <w:tblLook w:val="04A0" w:firstRow="1" w:lastRow="0" w:firstColumn="1" w:lastColumn="0" w:noHBand="0" w:noVBand="1"/>
+      </w:tblPr>
+      <w:tblGrid>
+        <w:gridCol w:w="1401"/>
+        <w:gridCol w:w="1378"/>
+        <w:gridCol w:w="1382"/>
+        <w:gridCol w:w="1376"/>
+        <w:gridCol w:w="1401"/>
+        <w:gridCol w:w="1358"/>
+      </w:tblGrid>
+      <w:tr>
+        <w:tc>
+          <w:tcPr>
+            <w:tcW w:w="1401" w:type="dxa"/>
+          </w:tcPr>
+          <w:p>
+            <w:pPr>
+              <w:rPr>
+                <w:rFonts w:hint="eastAsia"/>
+              </w:rPr>
+            </w:pPr>
+            <w:r>
+              <w:rPr>
+                <w:rFonts w:hint="eastAsia"/>
+              </w:rPr>
+              <w:t>编号</w:t>
+            </w:r>
+          </w:p>
+        </w:tc>
+        <w:tc>
+          <w:tcPr>
+            <w:tcW w:w="1378" w:type="dxa"/>
+          </w:tcPr>
+          <w:p>
+            <w:pPr>
+              <w:rPr>
+                <w:rFonts w:hint="eastAsia"/>
+              </w:rPr>
+            </w:pPr>
+            <w:r>
+              <w:rPr>
+                <w:rFonts w:hint="eastAsia"/>
+              </w:rPr>
+              <w:t>a</w:t>
+            </w:r>
+          </w:p>
+        </w:tc>
+        <w:tc>
+          <w:tcPr>
+            <w:tcW w:w="1382" w:type="dxa"/>
+          </w:tcPr>
+          <w:p>
+            <w:pPr>
+              <w:rPr>
+                <w:rFonts w:hint="eastAsia"/>
+              </w:rPr>
+            </w:pPr>
+            <w:r>
+              <w:rPr>
+                <w:rFonts w:hint="eastAsia"/>
+              </w:rPr>
+              <w:t>b</w:t>
+            </w:r>
+          </w:p>
+        </w:tc>
+        <w:tc>
+          <w:tcPr>
+            <w:tcW w:w="1376" w:type="dxa"/>
+          </w:tcPr>
+          <w:p>
+            <w:pPr>
+              <w:rPr>
+                <w:rFonts w:hint="eastAsia"/>
+              </w:rPr>
+            </w:pPr>
+            <w:r>
+              <w:rPr>
+                <w:rFonts w:hint="eastAsia"/>
+              </w:rPr>
+              <w:t>c</w:t>
+            </w:r>
+          </w:p>
+        </w:tc>
+        <w:tc>
+          <w:tcPr>
+            <w:tcW w:w="1401" w:type="dxa"/>
+          </w:tcPr>
+          <w:p>
+            <w:pPr>
+              <w:rPr>
+                <w:rFonts w:hint="eastAsia"/>
+              </w:rPr>
+            </w:pPr>
+            <w:r>
+              <w:rPr>
+                <w:rFonts w:hint="eastAsia"/>
+              </w:rPr>
+              <w:t>销售额</w:t>
+            </w:r>
+          </w:p>
+        </w:tc>
+        <w:tc>
+          <w:tcPr>
+            <w:tcW w:w="1358" w:type="dxa"/>
+          </w:tcPr>
+          <w:p>
+            <w:pPr>
+              <w:rPr>
+                <w:rFonts w:hint="eastAsia"/>
+              </w:rPr>
+            </w:pPr>
+            <w:r>
+              <w:rPr>
+                <w:rFonts w:hint="eastAsia"/>
+              </w:rPr>
+              <w:t>预期值</w:t>
+            </w:r>
+          </w:p>
+        </w:tc>
+      </w:tr>
+      <w:tr>
+        <w:tc>
+          <w:tcPr>
+            <w:tcW w:w="1401" w:type="dxa"/>
+          </w:tcPr>
+          <w:p>
+            <w:pPr>
+              <w:rPr>
+                <w:rFonts w:hint="eastAsia"/>
+              </w:rPr>
+            </w:pPr>
+            <w:r>
+              <w:rPr>
+                <w:rFonts w:hint="eastAsia"/>
+              </w:rPr>
+              <w:lastRenderedPageBreak/>
+              <w:t>1</w:t>
+            </w:r>
+          </w:p>
+        </w:tc>
+        <w:tc>
+          <w:tcPr>
+            <w:tcW w:w="1378" w:type="dxa"/>
+          </w:tcPr>
+          <w:p>
+            <w:pPr>
+              <w:rPr>
+                <w:rFonts w:hint="eastAsia"/>
+              </w:rPr>
+            </w:pPr>
+            <w:r>
+              <w:rPr>
+                <w:rFonts w:hint="eastAsia"/>
+              </w:rPr>
+              <w:t>0</w:t>
+            </w:r>
+          </w:p>
+        </w:tc>
+        <w:tc>
+          <w:tcPr>
+            <w:tcW w:w="1382" w:type="dxa"/>
+          </w:tcPr>
+          <w:p>
+            <w:pPr>
+              <w:rPr>
+                <w:rFonts w:hint="eastAsia"/>
+              </w:rPr>
+            </w:pPr>
+            <w:r>
+              <w:rPr>
+                <w:rFonts w:hint="eastAsia"/>
+              </w:rPr>
+              <w:t>1</w:t>
+            </w:r>
+          </w:p>
+        </w:tc>
+        <w:tc>
+          <w:tcPr>
+            <w:tcW w:w="1376" w:type="dxa"/>
+          </w:tcPr>
+          <w:p>
+            <w:pPr>
+              <w:rPr>
+                <w:rFonts w:hint="eastAsia"/>
+              </w:rPr>
+            </w:pPr>
+            <w:r>
+              <w:rPr>
+                <w:rFonts w:hint="eastAsia"/>
+              </w:rPr>
+              <w:t>1</w:t>
+            </w:r>
+          </w:p>
+        </w:tc>
+        <w:tc>
+          <w:tcPr>
+            <w:tcW w:w="1401" w:type="dxa"/>
+          </w:tcPr>
+          <w:p>
+            <w:pPr>
+              <w:rPr>
+                <w:rFonts w:hint="eastAsia"/>
+              </w:rPr>
+            </w:pPr>
+            <w:r>
+              <w:rPr>
+                <w:rFonts w:hint="eastAsia"/>
+              </w:rPr>
+              <w:t>75</w:t>
+            </w:r>
+          </w:p>
+        </w:tc>
+        <w:tc>
+          <w:tcPr>
+            <w:tcW w:w="1358" w:type="dxa"/>
+          </w:tcPr>
+          <w:p>
+            <w:pPr>
+              <w:rPr>
+                <w:rFonts w:hint="eastAsia"/>
+              </w:rPr>
+            </w:pPr>
+            <w:r>
+              <w:rPr>
+                <w:rFonts w:hint="eastAsia"/>
+              </w:rPr>
+              <w:t>异常</w:t>
+            </w:r>
+          </w:p>
+        </w:tc>
+      </w:tr>
+      <w:tr>
+        <w:tc>
+          <w:tcPr>
+            <w:tcW w:w="1401" w:type="dxa"/>
+          </w:tcPr>
+          <w:p>
+            <w:pPr>
+              <w:rPr>
+                <w:rFonts w:hint="eastAsia"/>
+              </w:rPr>
+            </w:pPr>
+            <w:r>
+              <w:rPr>
+                <w:rFonts w:hint="eastAsia"/>
+              </w:rPr>
+              <w:t>2</w:t>
+            </w:r>
+          </w:p>
+        </w:tc>
+        <w:tc>
+          <w:tcPr>
+            <w:tcW w:w="1378" w:type="dxa"/>
+          </w:tcPr>
+          <w:p>
+            <w:pPr>
+              <w:rPr>
+                <w:rFonts w:hint="eastAsia"/>
+              </w:rPr>
+            </w:pPr>
+            <w:r>
+              <w:rPr>
+                <w:rFonts w:hint="eastAsia"/>
+              </w:rPr>
+              <w:t>1</w:t>
+            </w:r>
+          </w:p>
+        </w:tc>
+        <w:tc>
+          <w:tcPr>
+            <w:tcW w:w="1382" w:type="dxa"/>
+          </w:tcPr>
+          <w:p>
+            <w:pPr>
+              <w:rPr>
+                <w:rFonts w:hint="eastAsia"/>
+              </w:rPr>
+            </w:pPr>
+            <w:r>
+              <w:rPr>
+                <w:rFonts w:hint="eastAsia"/>
+              </w:rPr>
+              <w:t>1</w:t>
+            </w:r>
+          </w:p>
+        </w:tc>
+        <w:tc>
+          <w:tcPr>
+            <w:tcW w:w="1376" w:type="dxa"/>
+          </w:tcPr>
+          <w:p>
+            <w:pPr>
+              <w:rPr>
+                <w:rFonts w:hint="eastAsia"/>
+              </w:rPr>
+            </w:pPr>
+            <w:r>
+              <w:rPr>
+                <w:rFonts w:hint="eastAsia"/>
+              </w:rPr>
+              <w:t>1</w:t>
+            </w:r>
+          </w:p>
+        </w:tc>
+        <w:tc>
+          <w:tcPr>
+            <w:tcW w:w="1401" w:type="dxa"/>
+          </w:tcPr>
+          <w:p>
+            <w:pPr>
+              <w:rPr>
+                <w:rFonts w:hint="eastAsia"/>
+              </w:rPr>
+            </w:pPr>
+            <w:r>
+              <w:rPr>
+                <w:rFonts w:hint="eastAsia"/>
+              </w:rPr>
+              <w:t>100</w:t>
+            </w:r>
+          </w:p>
+        </w:tc>
+        <w:tc>
+          <w:tcPr>
+            <w:tcW w:w="1358" w:type="dxa"/>
+          </w:tcPr>
+          <w:p>
+            <w:pPr>
+              <w:rPr>
+                <w:rFonts w:hint="eastAsia"/>
+              </w:rPr>
+            </w:pPr>
+            <w:r>
+              <w:rPr>
+                <w:rFonts w:hint="eastAsia"/>
+              </w:rPr>
+              <w:t>10</w:t>
+            </w:r>
+          </w:p>
+        </w:tc>
+      </w:tr>
+      <w:tr>
+        <w:tc>
+          <w:tcPr>
+            <w:tcW w:w="1401" w:type="dxa"/>
+          </w:tcPr>
+          <w:p>
+            <w:pPr>
+              <w:rPr>
+                <w:rFonts w:hint="eastAsia"/>
+              </w:rPr>
+            </w:pPr>
+            <w:r>
+              <w:rPr>
+                <w:rFonts w:hint="eastAsia"/>
+              </w:rPr>
+              <w:t>3</w:t>
+            </w:r>
+          </w:p>
+        </w:tc>
+        <w:tc>
+          <w:tcPr>
+            <w:tcW w:w="1378" w:type="dxa"/>
+          </w:tcPr>
+          <w:p>
+            <w:pPr>
+              <w:rPr>
+                <w:rFonts w:hint="eastAsia"/>
+              </w:rPr>
+            </w:pPr>
+            <w:r>
+              <w:rPr>
+                <w:rFonts w:hint="eastAsia"/>
+              </w:rPr>
+              <w:t>1</w:t>
+            </w:r>
+          </w:p>
+        </w:tc>
+        <w:tc>
+          <w:tcPr>
+            <w:tcW w:w="1382" w:type="dxa"/>
+          </w:tcPr>
+          <w:p>
+            <w:pPr>
+              <w:rPr>
+                <w:rFonts w:hint="eastAsia"/>
+              </w:rPr>
+            </w:pPr>
+            <w:r>
+              <w:rPr>
+                <w:rFonts w:hint="eastAsia"/>
+              </w:rPr>
+              <w:t>2</w:t>
+            </w:r>
+          </w:p>
+        </w:tc>
+        <w:tc>
+          <w:tcPr>
+            <w:tcW w:w="1376" w:type="dxa"/>
+          </w:tcPr>
+          <w:p>
+            <w:pPr>
+              <w:rPr>
+                <w:rFonts w:hint="eastAsia"/>
+              </w:rPr>
+            </w:pPr>
+            <w:r>
+              <w:rPr>
+                <w:rFonts w:hint="eastAsia"/>
+              </w:rPr>
+              <w:t>3</w:t>
+            </w:r>
+          </w:p>
+        </w:tc>
+        <w:tc>
+          <w:tcPr>
+            <w:tcW w:w="1401" w:type="dxa"/>
+          </w:tcPr>
+          <w:p>
+            <w:pPr>
+              <w:rPr>
+                <w:rFonts w:hint="eastAsia"/>
+              </w:rPr>
+            </w:pPr>
+            <w:r>
+              <w:rPr>
+                <w:rFonts w:hint="eastAsia"/>
+              </w:rPr>
+              <w:t>220</w:t>
+            </w:r>
+          </w:p>
+        </w:tc>
+        <w:tc>
+          <w:tcPr>
+            <w:tcW w:w="1358" w:type="dxa"/>
+          </w:tcPr>
+          <w:p>
+            <w:pPr>
+              <w:rPr>
+                <w:rFonts w:hint="eastAsia"/>
+              </w:rPr>
+            </w:pPr>
+            <w:r>
+              <w:rPr>
+                <w:rFonts w:hint="eastAsia"/>
+              </w:rPr>
+              <w:t>22</w:t>
+            </w:r>
+          </w:p>
+        </w:tc>
+      </w:tr>
+      <w:tr>
+        <w:tc>
+          <w:tcPr>
+            <w:tcW w:w="1401" w:type="dxa"/>
+          </w:tcPr>
+          <w:p>
+            <w:pPr>
+              <w:rPr>
+                <w:rFonts w:hint="eastAsia"/>
+              </w:rPr>
+            </w:pPr>
+            <w:r>
+              <w:rPr>
+                <w:rFonts w:hint="eastAsia"/>
+              </w:rPr>
+              <w:t>4</w:t>
+            </w:r>
+          </w:p>
+        </w:tc>
+        <w:tc>
+          <w:tcPr>
+            <w:tcW w:w="1378" w:type="dxa"/>
+          </w:tcPr>
+          <w:p>
+            <w:pPr>
+              <w:rPr>
+                <w:rFonts w:hint="eastAsia"/>
+              </w:rPr>
+            </w:pPr>
+            <w:r>
+              <w:rPr>
+                <w:rFonts w:hint="eastAsia"/>
+              </w:rPr>
+              <w:t>5</w:t>
+            </w:r>
+          </w:p>
+        </w:tc>
+        <w:tc>
+          <w:tcPr>
+            <w:tcW w:w="1382" w:type="dxa"/>
+          </w:tcPr>
+          <w:p>
+            <w:pPr>
+              <w:rPr>
+                <w:rFonts w:hint="eastAsia"/>
+              </w:rPr>
+            </w:pPr>
+            <w:r>
+              <w:rPr>
+                <w:rFonts w:hint="eastAsia"/>
+              </w:rPr>
+              <w:t>5</w:t>
+            </w:r>
+          </w:p>
+        </w:tc>
+        <w:tc>
+          <w:tcPr>
+            <w:tcW w:w="1376" w:type="dxa"/>
+          </w:tcPr>
+          <w:p>
+            <w:pPr>
+              <w:rPr>
+                <w:rFonts w:hint="eastAsia"/>
+              </w:rPr>
+            </w:pPr>
+            <w:r>
+              <w:rPr>
+                <w:rFonts w:hint="eastAsia"/>
+              </w:rPr>
+              <w:t>5</w:t>
+            </w:r>
+          </w:p>
+        </w:tc>
+        <w:tc>
+          <w:tcPr>
+            <w:tcW w:w="1401" w:type="dxa"/>
+          </w:tcPr>
+          <w:p>
+            <w:pPr>
+              <w:rPr>
+                <w:rFonts w:hint="eastAsia"/>
+              </w:rPr>
+            </w:pPr>
+            <w:r>
+              <w:rPr>
+                <w:rFonts w:hint="eastAsia"/>
+              </w:rPr>
+              <w:t>500</w:t>
+            </w:r>
+          </w:p>
+        </w:tc>
+        <w:tc>
+          <w:tcPr>
+            <w:tcW w:w="1358" w:type="dxa"/>
+          </w:tcPr>
+          <w:p>
+            <w:pPr>
+              <w:rPr>
+                <w:rFonts w:hint="eastAsia"/>
+              </w:rPr>
+            </w:pPr>
+            <w:r>
+              <w:rPr>
+                <w:rFonts w:hint="eastAsia"/>
+              </w:rPr>
+              <w:t>50</w:t>
+            </w:r>
+          </w:p>
+        </w:tc>
+      </w:tr>
+      <w:tr>
+        <w:tc>
+          <w:tcPr>
+            <w:tcW w:w="1401" w:type="dxa"/>
+          </w:tcPr>
+          <w:p>
+            <w:pPr>
+              <w:rPr>
+                <w:rFonts w:hint="eastAsia"/>
+              </w:rPr>
+            </w:pPr>
+            <w:r>
+              <w:rPr>
+                <w:rFonts w:hint="eastAsia"/>
+              </w:rPr>
+              <w:t>5</w:t>
+            </w:r>
+          </w:p>
+        </w:tc>
+        <w:tc>
+          <w:tcPr>
+            <w:tcW w:w="1378" w:type="dxa"/>
+          </w:tcPr>
+          <w:p>
+            <w:pPr>
+              <w:rPr>
+                <w:rFonts w:hint="eastAsia"/>
+              </w:rPr>
+            </w:pPr>
+            <w:r>
+              <w:rPr>
+                <w:rFonts w:hint="eastAsia"/>
+              </w:rPr>
+              <w:t>9</w:t>
+            </w:r>
+          </w:p>
+        </w:tc>
+        <w:tc>
+          <w:tcPr>
+            <w:tcW w:w="1382" w:type="dxa"/>
+          </w:tcPr>
+          <w:p>
+            <w:pPr>
+              <w:rPr>
+                <w:rFonts w:hint="eastAsia"/>
+              </w:rPr>
+            </w:pPr>
+            <w:r>
+              <w:rPr>
+                <w:rFonts w:hint="eastAsia"/>
+              </w:rPr>
+              <w:t>9</w:t>
+            </w:r>
+          </w:p>
+        </w:tc>
+        <w:tc>
+          <w:tcPr>
+            <w:tcW w:w="1376" w:type="dxa"/>
+          </w:tcPr>
+          <w:p>
+            <w:pPr>
+              <w:rPr>
+                <w:rFonts w:hint="eastAsia"/>
+              </w:rPr>
+            </w:pPr>
+            <w:r>
+              <w:rPr>
+                <w:rFonts w:hint="eastAsia"/>
+              </w:rPr>
+              <w:t>10</w:t>
+            </w:r>
+          </w:p>
+        </w:tc>
+        <w:tc>
+          <w:tcPr>
+            <w:tcW w:w="1401" w:type="dxa"/>
+          </w:tcPr>
+          <w:p>
+            <w:pPr>
+              <w:rPr>
+                <w:rFonts w:hint="eastAsia"/>
+              </w:rPr>
+            </w:pPr>
+            <w:r>
+              <w:rPr>
+                <w:rFonts w:hint="eastAsia"/>
+              </w:rPr>
+              <w:t>945</w:t>
+            </w:r>
+          </w:p>
+        </w:tc>
+        <w:tc>
+          <w:tcPr>
+            <w:tcW w:w="1358" w:type="dxa"/>
+          </w:tcPr>
+          <w:p>
+            <w:pPr>
+              <w:rPr>
+                <w:rFonts w:hint="eastAsia"/>
+              </w:rPr>
+            </w:pPr>
+            <w:r>
+              <w:rPr>
+                <w:rFonts w:hint="eastAsia"/>
+              </w:rPr>
+              <w:t>94.5</w:t>
+            </w:r>
+          </w:p>
+        </w:tc>
+      </w:tr>
+      <w:tr>
+        <w:tc>
+          <w:tcPr>
+            <w:tcW w:w="1401" w:type="dxa"/>
+          </w:tcPr>
+          <w:p>
+            <w:pPr>
+              <w:rPr>
+                <w:rFonts w:hint="eastAsia"/>
+              </w:rPr>
+            </w:pPr>
+            <w:r>
+              <w:rPr>
+                <w:rFonts w:hint="eastAsia"/>
+              </w:rPr>
+              <w:t>6</w:t>
+            </w:r>
+          </w:p>
+        </w:tc>
+        <w:tc>
+          <w:tcPr>
+            <w:tcW w:w="1378" w:type="dxa"/>
+          </w:tcPr>
+          <w:p>
+            <w:pPr>
+              <w:rPr>
+                <w:rFonts w:hint="eastAsia"/>
+              </w:rPr>
+            </w:pPr>
+            <w:r>
+              <w:rPr>
+                <w:rFonts w:hint="eastAsia"/>
+              </w:rPr>
+              <w:t>10</w:t>
+            </w:r>
+          </w:p>
+        </w:tc>
+        <w:tc>
+          <w:tcPr>
+            <w:tcW w:w="1382" w:type="dxa"/>
+          </w:tcPr>
+          <w:p>
+            <w:pPr>
+              <w:rPr>
+                <w:rFonts w:hint="eastAsia"/>
+              </w:rPr>
+            </w:pPr>
+            <w:r>
+              <w:rPr>
+                <w:rFonts w:hint="eastAsia"/>
+              </w:rPr>
+              <w:t>10</w:t>
+            </w:r>
+          </w:p>
+        </w:tc>
+        <w:tc>
+          <w:tcPr>
+            <w:tcW w:w="1376" w:type="dxa"/>
+          </w:tcPr>
+          <w:p>
+            <w:pPr>
+              <w:rPr>
+                <w:rFonts w:hint="eastAsia"/>
+              </w:rPr>
+            </w:pPr>
+            <w:r>
+              <w:rPr>
+                <w:rFonts w:hint="eastAsia"/>
+              </w:rPr>
+              <w:t>10</w:t>
+            </w:r>
+          </w:p>
+        </w:tc>
+        <w:tc>
+          <w:tcPr>
+            <w:tcW w:w="1401" w:type="dxa"/>
+          </w:tcPr>
+          <w:p>
+            <w:pPr>
+              <w:rPr>
+                <w:rFonts w:hint="eastAsia"/>
+              </w:rPr>
+            </w:pPr>
+            <w:r>
+              <w:rPr>
+                <w:rFonts w:hint="eastAsia"/>
+              </w:rPr>
+              <w:t>1000</w:t>
+            </w:r>
+          </w:p>
+        </w:tc>
+        <w:tc>
+          <w:tcPr>
+            <w:tcW w:w="1358" w:type="dxa"/>
+          </w:tcPr>
+          <w:p>
+            <w:pPr>
+              <w:rPr>
+                <w:rFonts w:hint="eastAsia"/>
+              </w:rPr>
+            </w:pPr>
+            <w:r>
+              <w:rPr>
+                <w:rFonts w:hint="eastAsia"/>
+              </w:rPr>
+              <w:t>100</w:t>
+            </w:r>
+          </w:p>
+        </w:tc>
+      </w:tr>
+      <w:tr>
+        <w:tc>
+          <w:tcPr>
+            <w:tcW w:w="1401" w:type="dxa"/>
+          </w:tcPr>
+          <w:p>
+            <w:pPr>
+              <w:rPr>
+                <w:rFonts w:hint="eastAsia"/>
+              </w:rPr>
+            </w:pPr>
+            <w:r>
+              <w:rPr>
+                <w:rFonts w:hint="eastAsia"/>
+              </w:rPr>
+              <w:t>7</w:t>
+            </w:r>
+          </w:p>
+        </w:tc>
+        <w:tc>
+          <w:tcPr>
+            <w:tcW w:w="1378" w:type="dxa"/>
+          </w:tcPr>
+          <w:p>
+            <w:pPr>
+              <w:rPr>
+                <w:rFonts w:hint="eastAsia"/>
+              </w:rPr>
+            </w:pPr>
+            <w:r>
+              <w:rPr>
+                <w:rFonts w:hint="eastAsia"/>
+              </w:rPr>
+              <w:t>11</w:t>
+            </w:r>
+          </w:p>
+        </w:tc>
+        <w:tc>
+          <w:tcPr>
+            <w:tcW w:w="1382" w:type="dxa"/>
+          </w:tcPr>
+          <w:p>
+            <w:pPr>
+              <w:rPr>
+                <w:rFonts w:hint="eastAsia"/>
+              </w:rPr>
+            </w:pPr>
+            <w:r>
+              <w:rPr>
+                <w:rFonts w:hint="eastAsia"/>
+              </w:rPr>
+              <w:t>11</w:t>
+            </w:r>
+          </w:p>
+        </w:tc>
+        <w:tc>
+          <w:tcPr>
+            <w:tcW w:w="1376" w:type="dxa"/>
+          </w:tcPr>
+          <w:p>
+            <w:pPr>
+              <w:rPr>
+                <w:rFonts w:hint="eastAsia"/>
+              </w:rPr>
+            </w:pPr>
+            <w:r>
+              <w:rPr>
+                <w:rFonts w:hint="eastAsia"/>
+              </w:rPr>
+              <w:t>10</w:t>
+            </w:r>
+          </w:p>
+        </w:tc>
+        <w:tc>
+          <w:tcPr>
+            <w:tcW w:w="1401" w:type="dxa"/>
+          </w:tcPr>
+          <w:p>
+            <w:pPr>
+              <w:rPr>
+                <w:rFonts w:hint="eastAsia"/>
+              </w:rPr>
+            </w:pPr>
+            <w:r>
+              <w:rPr>
+                <w:rFonts w:hint="eastAsia"/>
+              </w:rPr>
+              <w:t>1055</w:t>
+            </w:r>
+          </w:p>
+        </w:tc>
+        <w:tc>
+          <w:tcPr>
+            <w:tcW w:w="1358" w:type="dxa"/>
+          </w:tcPr>
+          <w:p>
+            <w:pPr>
+              <w:rPr>
+                <w:rFonts w:hint="eastAsia"/>
+              </w:rPr>
+            </w:pPr>
+            <w:r>
+              <w:rPr>
+                <w:rFonts w:hint="eastAsia"/>
+              </w:rPr>
+              <w:t>158.25</w:t>
+            </w:r>
+          </w:p>
+        </w:tc>
+      </w:tr>
+      <w:tr>
+        <w:tc>
+          <w:tcPr>
+            <w:tcW w:w="1401" w:type="dxa"/>
+          </w:tcPr>
+          <w:p>
+            <w:pPr>
+              <w:rPr>
+                <w:rFonts w:hint="eastAsia"/>
+              </w:rPr>
+            </w:pPr>
+            <w:r>
+              <w:rPr>
+                <w:rFonts w:hint="eastAsia"/>
+              </w:rPr>
+              <w:t>8</w:t>
+            </w:r>
+          </w:p>
+        </w:tc>
+        <w:tc>
+          <w:tcPr>
+            <w:tcW w:w="1378" w:type="dxa"/>
+          </w:tcPr>
+          <w:p>
+            <w:pPr>
+              <w:rPr>
+                <w:rFonts w:hint="eastAsia"/>
+              </w:rPr>
+            </w:pPr>
+            <w:r>
+              <w:rPr>
+                <w:rFonts w:hint="eastAsia"/>
+              </w:rPr>
+              <w:t>14</w:t>
+            </w:r>
+          </w:p>
+        </w:tc>
+        <w:tc>
+          <w:tcPr>
+            <w:tcW w:w="1382" w:type="dxa"/>
+          </w:tcPr>
+          <w:p>
+            <w:pPr>
+              <w:rPr>
+                <w:rFonts w:hint="eastAsia"/>
+              </w:rPr>
+            </w:pPr>
+            <w:r>
+              <w:rPr>
+                <w:rFonts w:hint="eastAsia"/>
+              </w:rPr>
+              <w:t>14</w:t>
+            </w:r>
+          </w:p>
+        </w:tc>
+        <w:tc>
+          <w:tcPr>
+            <w:tcW w:w="1376" w:type="dxa"/>
+          </w:tcPr>
+          <w:p>
+            <w:pPr>
+              <w:rPr>
+                <w:rFonts w:hint="eastAsia"/>
+              </w:rPr>
+            </w:pPr>
+            <w:r>
+              <w:rPr>
+                <w:rFonts w:hint="eastAsia"/>
+              </w:rPr>
+              <w:t>14</w:t>
+            </w:r>
+          </w:p>
+        </w:tc>
+        <w:tc>
+          <w:tcPr>
+            <w:tcW w:w="1401" w:type="dxa"/>
+          </w:tcPr>
+          <w:p>
+            <w:pPr>
+              <w:rPr>
+                <w:rFonts w:hint="eastAsia"/>
+              </w:rPr>
+            </w:pPr>
+            <w:r>
+              <w:rPr>
+                <w:rFonts w:hint="eastAsia"/>
+              </w:rPr>
+              <w:t>1400</w:t>
+            </w:r>
+          </w:p>
+        </w:tc>
+        <w:tc>
+          <w:tcPr>
+            <w:tcW w:w="1358" w:type="dxa"/>
+          </w:tcPr>
+          <w:p>
+            <w:pPr>
+              <w:rPr>
+                <w:rFonts w:hint="eastAsia"/>
+              </w:rPr>
+            </w:pPr>
+            <w:r>
+              <w:rPr>
+                <w:rFonts w:hint="eastAsia"/>
+              </w:rPr>
+              <w:t>210</w:t>
+            </w:r>
+          </w:p>
+        </w:tc>
+      </w:tr>
+      <w:tr>
+        <w:tc>
+          <w:tcPr>
+            <w:tcW w:w="1401" w:type="dxa"/>
+          </w:tcPr>
+          <w:p>
+            <w:pPr>
+              <w:rPr>
+                <w:rFonts w:hint="eastAsia"/>
+              </w:rPr>
+            </w:pPr>
+            <w:r>
+              <w:rPr>
+                <w:rFonts w:hint="eastAsia"/>
+              </w:rPr>
+              <w:t>9</w:t>
+            </w:r>
+          </w:p>
+        </w:tc>
+        <w:tc>
+          <w:tcPr>
+            <w:tcW w:w="1378" w:type="dxa"/>
+          </w:tcPr>
+          <w:p>
+            <w:pPr>
+              <w:rPr>
+                <w:rFonts w:hint="eastAsia"/>
+              </w:rPr>
+            </w:pPr>
+            <w:r>
+              <w:rPr>
+                <w:rFonts w:hint="eastAsia"/>
+              </w:rPr>
+              <w:t>17</w:t>
+            </w:r>
+          </w:p>
+        </w:tc>
+        <w:tc>
+          <w:tcPr>
+            <w:tcW w:w="1382" w:type="dxa"/>
+          </w:tcPr>
+          <w:p>
+            <w:pPr>
+              <w:rPr>
+                <w:rFonts w:hint="eastAsia"/>
+              </w:rPr>
+            </w:pPr>
+            <w:r>
+              <w:rPr>
+                <w:rFonts w:hint="eastAsia"/>
+              </w:rPr>
+              <w:t>17</w:t>
+            </w:r>
+          </w:p>
+        </w:tc>
+        <w:tc>
+          <w:tcPr>
+            <w:tcW w:w="1376" w:type="dxa"/>
+          </w:tcPr>
+          <w:p>
+            <w:pPr>
+              <w:rPr>
+                <w:rFonts w:hint="eastAsia"/>
+              </w:rPr>
+            </w:pPr>
+            <w:r>
+              <w:rPr>
+                <w:rFonts w:hint="eastAsia"/>
+              </w:rPr>
+              <w:t>18</w:t>
+            </w:r>
+          </w:p>
+        </w:tc>
+        <w:tc>
+          <w:tcPr>
+            <w:tcW w:w="1401" w:type="dxa"/>
+          </w:tcPr>
+          <w:p>
+            <w:pPr>
+              <w:rPr>
+                <w:rFonts w:hint="eastAsia"/>
+              </w:rPr>
+            </w:pPr>
+            <w:r>
+              <w:rPr>
+                <w:rFonts w:hint="eastAsia"/>
+              </w:rPr>
+              <w:t>1745</w:t>
+            </w:r>
+          </w:p>
+        </w:tc>
+        <w:tc>
+          <w:tcPr>
+            <w:tcW w:w="1358" w:type="dxa"/>
+          </w:tcPr>
+          <w:p>
+            <w:pPr>
+              <w:rPr>
+                <w:rFonts w:hint="eastAsia"/>
+              </w:rPr>
+            </w:pPr>
+            <w:r>
+              <w:rPr>
+                <w:rFonts w:hint="eastAsia"/>
+              </w:rPr>
+              <w:t>261.75</w:t>
+            </w:r>
+          </w:p>
+        </w:tc>
+      </w:tr>
+      <w:tr>
+        <w:tc>
+          <w:tcPr>
+            <w:tcW w:w="1401" w:type="dxa"/>
+          </w:tcPr>
+          <w:p>
+            <w:pPr>
+              <w:rPr>
+                <w:rFonts w:hint="eastAsia"/>
+              </w:rPr>
+            </w:pPr>
+            <w:r>
+              <w:rPr>
+                <w:rFonts w:hint="eastAsia"/>
+              </w:rPr>
+              <w:t>10</w:t>
+            </w:r>
+          </w:p>
+        </w:tc>
+        <w:tc>
+          <w:tcPr>
+            <w:tcW w:w="1378" w:type="dxa"/>
+          </w:tcPr>
+          <w:p>
+            <w:pPr>
+              <w:rPr>
+                <w:rFonts w:hint="eastAsia"/>
+              </w:rPr>
+            </w:pPr>
+            <w:r>
+              <w:rPr>
+                <w:rFonts w:hint="eastAsia"/>
+              </w:rPr>
+              <w:t>18</w:t>
+            </w:r>
+          </w:p>
+        </w:tc>
+        <w:tc>
+          <w:tcPr>
+            <w:tcW w:w="1382" w:type="dxa"/>
+          </w:tcPr>
+          <w:p>
+            <w:pPr>
+              <w:rPr>
+                <w:rFonts w:hint="eastAsia"/>
+              </w:rPr>
+            </w:pPr>
+            <w:r>
+              <w:rPr>
+                <w:rFonts w:hint="eastAsia"/>
+              </w:rPr>
+              <w:t>18</w:t>
+            </w:r>
+          </w:p>
+        </w:tc>
+        <w:tc>
+          <w:tcPr>
+            <w:tcW w:w="1376" w:type="dxa"/>
+          </w:tcPr>
+          <w:p>
+            <w:pPr>
+              <w:rPr>
+                <w:rFonts w:hint="eastAsia"/>
+              </w:rPr>
+            </w:pPr>
+            <w:r>
+              <w:rPr>
+                <w:rFonts w:hint="eastAsia"/>
+              </w:rPr>
+              <w:t>18</w:t>
+            </w:r>
+          </w:p>
+        </w:tc>
+        <w:tc>
+          <w:tcPr>
+            <w:tcW w:w="1401" w:type="dxa"/>
+          </w:tcPr>
+          <w:p>
+            <w:pPr>
+              <w:rPr>
+                <w:rFonts w:hint="eastAsia"/>
+              </w:rPr>
+            </w:pPr>
+            <w:r>
+              <w:rPr>
+                <w:rFonts w:hint="eastAsia"/>
+              </w:rPr>
+              <w:t>1800</w:t>
+            </w:r>
+          </w:p>
+        </w:tc>
+        <w:tc>
+          <w:tcPr>
+            <w:tcW w:w="1358" w:type="dxa"/>
+          </w:tcPr>
+          <w:p>
+            <w:pPr>
+              <w:rPr>
+                <w:rFonts w:hint="eastAsia"/>
+              </w:rPr>
+            </w:pPr>
+            <w:r>
+              <w:rPr>
+                <w:rFonts w:hint="eastAsia"/>
+              </w:rPr>
+              <w:t>270</w:t>
+            </w:r>
+          </w:p>
+        </w:tc>
+      </w:tr>
+      <w:tr>
+        <w:tc>
+          <w:tcPr>
+            <w:tcW w:w="1401" w:type="dxa"/>
+          </w:tcPr>
+          <w:p>
+            <w:pPr>
+              <w:rPr>
+                <w:rFonts w:hint="eastAsia"/>
+              </w:rPr>
+            </w:pPr>
+            <w:r>
+              <w:rPr>
+                <w:rFonts w:hint="eastAsia"/>
+              </w:rPr>
+              <w:t>11</w:t>
+            </w:r>
+          </w:p>
+        </w:tc>
+        <w:tc>
+          <w:tcPr>
+            <w:tcW w:w="1378" w:type="dxa"/>
+          </w:tcPr>
+          <w:p>
+            <w:pPr>
+              <w:rPr>
+                <w:rFonts w:hint="eastAsia"/>
+              </w:rPr>
+            </w:pPr>
+            <w:r>
+              <w:rPr>
+                <w:rFonts w:hint="eastAsia"/>
+              </w:rPr>
+              <w:t>19</w:t>
+            </w:r>
+          </w:p>
+        </w:tc>
+        <w:tc>
+          <w:tcPr>
+            <w:tcW w:w="1382" w:type="dxa"/>
+          </w:tcPr>
+          <w:p>
+            <w:pPr>
+              <w:rPr>
+                <w:rFonts w:hint="eastAsia"/>
+              </w:rPr>
+            </w:pPr>
+            <w:r>
+              <w:rPr>
+                <w:rFonts w:hint="eastAsia"/>
+              </w:rPr>
+              <w:t>19</w:t>
+            </w:r>
+          </w:p>
+        </w:tc>
+        <w:tc>
+          <w:tcPr>
+            <w:tcW w:w="1376" w:type="dxa"/>
+          </w:tcPr>
+          <w:p>
+            <w:pPr>
+              <w:rPr>
+                <w:rFonts w:hint="eastAsia"/>
+              </w:rPr>
+            </w:pPr>
+            <w:r>
+              <w:rPr>
+                <w:rFonts w:hint="eastAsia"/>
+              </w:rPr>
+              <w:t>20</w:t>
+            </w:r>
+          </w:p>
+        </w:tc>
+        <w:tc>
+          <w:tcPr>
+            <w:tcW w:w="1401" w:type="dxa"/>
+          </w:tcPr>
+          <w:p>
+            <w:pPr>
+              <w:rPr>
+                <w:rFonts w:hint="eastAsia"/>
+              </w:rPr>
+            </w:pPr>
+            <w:r>
+              <w:rPr>
+                <w:rFonts w:hint="eastAsia"/>
+              </w:rPr>
+              <w:t>1945</w:t>
+            </w:r>
+          </w:p>
+        </w:tc>
+        <w:tc>
+          <w:tcPr>
+            <w:tcW w:w="1358" w:type="dxa"/>
+          </w:tcPr>
+          <w:p>
+            <w:pPr>
+              <w:rPr>
+                <w:rFonts w:hint="eastAsia"/>
+              </w:rPr>
+            </w:pPr>
+            <w:r>
+              <w:rPr>
+                <w:rFonts w:hint="eastAsia"/>
+              </w:rPr>
+              <w:t>389</w:t>
+            </w:r>
+          </w:p>
+        </w:tc>
+      </w:tr>
+      <w:tr>
+        <w:tc>
+          <w:tcPr>
+            <w:tcW w:w="1401" w:type="dxa"/>
+          </w:tcPr>
+          <w:p>
+            <w:pPr>
+              <w:rPr>
+                <w:rFonts w:hint="eastAsia"/>
+              </w:rPr>
+            </w:pPr>
+            <w:r>
+              <w:rPr>
+                <w:rFonts w:hint="eastAsia"/>
+              </w:rPr>
+              <w:t>12</w:t>
+            </w:r>
+          </w:p>
+        </w:tc>
+        <w:tc>
+          <w:tcPr>
+            <w:tcW w:w="1378" w:type="dxa"/>
+          </w:tcPr>
+          <w:p>
+            <w:pPr>
+              <w:rPr>
+                <w:rFonts w:hint="eastAsia"/>
+              </w:rPr>
+            </w:pPr>
+            <w:r>
+              <w:rPr>
+                <w:rFonts w:hint="eastAsia"/>
+              </w:rPr>
+              <w:t>50</w:t>
+            </w:r>
+          </w:p>
+        </w:tc>
+        <w:tc>
+          <w:tcPr>
+            <w:tcW w:w="1382" w:type="dxa"/>
+          </w:tcPr>
+          <w:p>
+            <w:pPr>
+              <w:rPr>
+                <w:rFonts w:hint="eastAsia"/>
+              </w:rPr>
+            </w:pPr>
+            <w:r>
+              <w:rPr>
+                <w:rFonts w:hint="eastAsia"/>
+              </w:rPr>
+              <w:t>50</w:t>
+            </w:r>
+          </w:p>
+        </w:tc>
+        <w:tc>
+          <w:tcPr>
+            <w:tcW w:w="1376" w:type="dxa"/>
+          </w:tcPr>
+          <w:p>
+            <w:pPr>
+              <w:rPr>
+                <w:rFonts w:hint="eastAsia"/>
+              </w:rPr>
+            </w:pPr>
+            <w:r>
+              <w:rPr>
+                <w:rFonts w:hint="eastAsia"/>
+              </w:rPr>
+              <w:t>50</w:t>
+            </w:r>
+          </w:p>
+        </w:tc>
+        <w:tc>
+          <w:tcPr>
+            <w:tcW w:w="1401" w:type="dxa"/>
+          </w:tcPr>
+          <w:p>
+            <w:pPr>
+              <w:rPr>
+                <w:rFonts w:hint="eastAsia"/>
+              </w:rPr>
+            </w:pPr>
+            <w:r>
+              <w:rPr>
+                <w:rFonts w:hint="eastAsia"/>
+              </w:rPr>
+              <w:t>5000</w:t>
+            </w:r>
+          </w:p>
+        </w:tc>
+        <w:tc>
+          <w:tcPr>
+            <w:tcW w:w="1358" w:type="dxa"/>
+          </w:tcPr>
+          <w:p>
+            <w:pPr>
+              <w:rPr>
+                <w:rFonts w:hint="eastAsia"/>
+              </w:rPr>
+            </w:pPr>
+            <w:r>
+              <w:rPr>
+                <w:rFonts w:hint="eastAsia"/>
+              </w:rPr>
+              <w:t>1000</w:t>
+            </w:r>
+          </w:p>
+        </w:tc>
+      </w:tr>
+      <w:tr>
+        <w:tc>
+          <w:tcPr>
+            <w:tcW w:w="1401" w:type="dxa"/>
+          </w:tcPr>
+          <w:p>
+            <w:pPr>
+              <w:rPr>
+                <w:rFonts w:hint="eastAsia"/>
+              </w:rPr>
+            </w:pPr>
+            <w:r>
+              <w:rPr>
+                <w:rFonts w:hint="eastAsia"/>
+              </w:rPr>
+              <w:t>13</w:t>
+            </w:r>
+          </w:p>
+        </w:tc>
+        <w:tc>
+          <w:tcPr>
+            <w:tcW w:w="1378" w:type="dxa"/>
+          </w:tcPr>
+          <w:p>
+            <w:pPr>
+              <w:rPr>
+                <w:rFonts w:hint="eastAsia"/>
+              </w:rPr>
+            </w:pPr>
+            <w:r>
+              <w:rPr>
+                <w:rFonts w:hint="eastAsia"/>
+              </w:rPr>
+              <w:t>70</w:t>
+            </w:r>
+          </w:p>
+        </w:tc>
+        <w:tc>
+          <w:tcPr>
+            <w:tcW w:w="1382" w:type="dxa"/>
+          </w:tcPr>
+          <w:p>
+            <w:pPr>
+              <w:rPr>
+                <w:rFonts w:hint="eastAsia"/>
+              </w:rPr>
+            </w:pPr>
+            <w:r>
+              <w:rPr>
+                <w:rFonts w:hint="eastAsia"/>
+              </w:rPr>
+              <w:t>70</w:t>
+            </w:r>
+          </w:p>
+        </w:tc>
+        <w:tc>
+          <w:tcPr>
+            <w:tcW w:w="1376" w:type="dxa"/>
+          </w:tcPr>
+          <w:p>
+            <w:pPr>
+              <w:rPr>
+                <w:rFonts w:hint="eastAsia"/>
+              </w:rPr>
+            </w:pPr>
+            <w:r>
+              <w:rPr>
+                <w:rFonts w:hint="eastAsia"/>
+              </w:rPr>
+              <w:t>80</w:t>
+            </w:r>
+          </w:p>
+        </w:tc>
+        <w:tc>
+          <w:tcPr>
+            <w:tcW w:w="1401" w:type="dxa"/>
+          </w:tcPr>
+          <w:p>
+            <w:pPr>
+              <w:rPr>
+                <w:rFonts w:hint="eastAsia"/>
+              </w:rPr>
+            </w:pPr>
+            <w:r>
+              <w:rPr>
+                <w:rFonts w:hint="eastAsia"/>
+              </w:rPr>
+              <w:t>7800</w:t>
+            </w:r>
+          </w:p>
+        </w:tc>
+        <w:tc>
+          <w:tcPr>
+            <w:tcW w:w="1358" w:type="dxa"/>
+          </w:tcPr>
+          <w:p>
+            <w:pPr>
+              <w:rPr>
+                <w:rFonts w:hint="eastAsia"/>
+              </w:rPr>
+            </w:pPr>
+            <w:r>
+              <w:rPr>
+                <w:rFonts w:hint="eastAsia"/>
+              </w:rPr>
+              <w:t>1560</w:t>
+            </w:r>
+          </w:p>
+        </w:tc>
+      </w:tr>
+      <w:tr>
+        <w:tc>
+          <w:tcPr>
+            <w:tcW w:w="1401" w:type="dxa"/>
+          </w:tcPr>
+          <w:p>
+            <w:pPr>
+              <w:rPr>
+                <w:rFonts w:hint="eastAsia"/>
+              </w:rPr>
+            </w:pPr>
+            <w:r>
+              <w:rPr>
+                <w:rFonts w:hint="eastAsia"/>
+              </w:rPr>
+              <w:t>14</w:t>
+            </w:r>
+          </w:p>
+        </w:tc>
+        <w:tc>
+          <w:tcPr>
+            <w:tcW w:w="1378" w:type="dxa"/>
+          </w:tcPr>
+          <w:p>
+            <w:pPr>
+              <w:rPr>
+                <w:rFonts w:hint="eastAsia"/>
+              </w:rPr>
+            </w:pPr>
+            <w:r>
+              <w:rPr>
+                <w:rFonts w:hint="eastAsia"/>
+              </w:rPr>
+              <w:t>70</w:t>
+            </w:r>
+          </w:p>
+        </w:tc>
+        <w:tc>
+          <w:tcPr>
+            <w:tcW w:w="1382" w:type="dxa"/>
+          </w:tcPr>
+          <w:p>
+            <w:pPr>
+              <w:rPr>
+                <w:rFonts w:hint="eastAsia"/>
+              </w:rPr>
+            </w:pPr>
+            <w:r>
+              <w:rPr>
+                <w:rFonts w:hint="eastAsia"/>
+              </w:rPr>
+              <w:t>80</w:t>
+            </w:r>
+          </w:p>
+        </w:tc>
+        <w:tc>
+          <w:tcPr>
+            <w:tcW w:w="1376" w:type="dxa"/>
+          </w:tcPr>
+          <w:p>
+            <w:pPr>
+              <w:rPr>
+                <w:rFonts w:hint="eastAsia"/>
+              </w:rPr>
+            </w:pPr>
+            <w:r>
+              <w:rPr>
+                <w:rFonts w:hint="eastAsia"/>
+              </w:rPr>
+              <w:t>90</w:t>
+            </w:r>
+          </w:p>
+        </w:tc>
+        <w:tc>
+          <w:tcPr>
+            <w:tcW w:w="1401" w:type="dxa"/>
+          </w:tcPr>
+          <w:p>
+            <w:pPr>
+              <w:rPr>
+                <w:rFonts w:hint="eastAsia"/>
+              </w:rPr>
+            </w:pPr>
+            <w:r>
+              <w:rPr>
+                <w:rFonts w:hint="eastAsia"/>
+              </w:rPr>
+              <w:t>8200</w:t>
+            </w:r>
+          </w:p>
+        </w:tc>
+        <w:tc>
+          <w:tcPr>
+            <w:tcW w:w="1358" w:type="dxa"/>
+          </w:tcPr>
+          <w:p>
+            <w:pPr>
+              <w:rPr>
+                <w:rFonts w:hint="eastAsia"/>
+              </w:rPr>
+            </w:pPr>
+            <w:r>
+              <w:rPr>
+                <w:rFonts w:hint="eastAsia"/>
+              </w:rPr>
+              <w:t>1640</w:t>
+            </w:r>
+          </w:p>
+        </w:tc>
+      </w:tr>
+      <w:tr>
+        <w:tc>
+          <w:tcPr>
+            <w:tcW w:w="1401" w:type="dxa"/>
+          </w:tcPr>
+          <w:p>
+            <w:pPr>
+              <w:rPr>
+                <w:rFonts w:hint="eastAsia"/>
+              </w:rPr>
+            </w:pPr>
+            <w:r>
+              <w:rPr>
+                <w:rFonts w:hint="eastAsia"/>
+              </w:rPr>
+              <w:t>15</w:t>
+            </w:r>
+          </w:p>
+        </w:tc>
+        <w:tc>
+          <w:tcPr>
+            <w:tcW w:w="1378" w:type="dxa"/>
+          </w:tcPr>
+          <w:p>
+            <w:pPr>
+              <w:rPr>
+                <w:rFonts w:hint="eastAsia"/>
+              </w:rPr>
+            </w:pPr>
+            <w:r>
+              <w:rPr>
+                <w:rFonts w:hint="eastAsia"/>
+              </w:rPr>
+              <w:t>80</w:t>
+            </w:r>
+          </w:p>
+        </w:tc>
+        <w:tc>
+          <w:tcPr>
+            <w:tcW w:w="1382" w:type="dxa"/>
+          </w:tcPr>
+          <w:p>
+            <w:pPr>
+              <w:rPr>
+                <w:rFonts w:hint="eastAsia"/>
+              </w:rPr>
+            </w:pPr>
+            <w:r>
+              <w:rPr>
+                <w:rFonts w:hint="eastAsia"/>
+              </w:rPr>
+              <w:t>90</w:t>
+            </w:r>
+          </w:p>
+        </w:tc>
+        <w:tc>
+          <w:tcPr>
+            <w:tcW w:w="1376" w:type="dxa"/>
+          </w:tcPr>
+          <w:p>
+            <w:pPr>
+              <w:rPr>
+                <w:rFonts w:hint="eastAsia"/>
+              </w:rPr>
+            </w:pPr>
+            <w:r>
+              <w:rPr>
+                <w:rFonts w:hint="eastAsia"/>
+              </w:rPr>
+              <w:t>100</w:t>
+            </w:r>
+          </w:p>
+        </w:tc>
+        <w:tc>
+          <w:tcPr>
+            <w:tcW w:w="1401" w:type="dxa"/>
+          </w:tcPr>
+          <w:p>
+            <w:pPr>
+              <w:jc w:val="left"/>
+              <w:rPr>
+                <w:rFonts w:hint="eastAsia"/>
+              </w:rPr>
+            </w:pPr>
+            <w:r>
+              <w:rPr>
+                <w:rFonts w:hint="eastAsia"/>
+              </w:rPr>
+              <w:t>9200</w:t>
+            </w:r>
+          </w:p>
+        </w:tc>
+        <w:tc>
+          <w:tcPr>
+            <w:tcW w:w="1358" w:type="dxa"/>
           </w:tcPr>
           <w:p>
             <w:pPr>
@@ -2006,6 +3330,8 @@
           <w:rFonts w:hint="eastAsia"/>
         </w:rPr>
       </w:pPr>
+      <w:bookmarkStart w:id="0" w:name="_GoBack"/>
+      <w:bookmarkEnd w:id="0"/>
     </w:p>
     <w:sectPr>
       <w:pgSz w:w="11906" w:h="16838"/>
